--- a/5.docx
+++ b/5.docx
@@ -388,7 +388,27 @@
           <w:sz w:val="24"/>
           <w:szCs w:val="24"/>
         </w:rPr>
-        <w:t>至今北方工业大学（全日制）</w:t>
+        <w:t>至今</w:t>
+      </w:r>
+      <w:r>
+        <w:rPr>
+          <w:rFonts w:ascii="MicrosoftYaHei" w:eastAsia="MicrosoftYaHei" w:cs="MicrosoftYaHei" w:hint="eastAsia"/>
+          <w:color w:val="333333"/>
+          <w:kern w:val="0"/>
+          <w:sz w:val="24"/>
+          <w:szCs w:val="24"/>
+        </w:rPr>
+        <w:t xml:space="preserve"> </w:t>
+      </w:r>
+      <w:r>
+        <w:rPr>
+          <w:rFonts w:ascii="MicrosoftYaHei" w:eastAsia="MicrosoftYaHei" w:cs="MicrosoftYaHei" w:hint="eastAsia"/>
+          <w:color w:val="333333"/>
+          <w:kern w:val="0"/>
+          <w:sz w:val="24"/>
+          <w:szCs w:val="24"/>
+        </w:rPr>
+        <w:t>北方工业大学（全日制）</w:t>
       </w:r>
       <w:r>
         <w:rPr>
@@ -3717,6 +3737,44 @@
     </w:sectPr>
   </w:body>
 </w:document>
+</file>
+
+<file path=word/endnotes.xml><?xml version="1.0" encoding="utf-8"?>
+<w:endnotes xmlns:wpc="http://schemas.microsoft.com/office/word/2010/wordprocessingCanvas" xmlns:cx="http://schemas.microsoft.com/office/drawing/2014/chartex" xmlns:cx1="http://schemas.microsoft.com/office/drawing/2015/9/8/chartex" xmlns:cx2="http://schemas.microsoft.com/office/drawing/2015/10/21/chartex" xmlns:cx3="http://schemas.microsoft.com/office/drawing/2016/5/9/chartex" xmlns:cx4="http://schemas.microsoft.com/office/drawing/2016/5/10/chartex" xmlns:cx5="http://schemas.microsoft.com/office/drawing/2016/5/11/chartex" xmlns:cx6="http://schemas.microsoft.com/office/drawing/2016/5/12/chartex" xmlns:cx7="http://schemas.microsoft.com/office/drawing/2016/5/13/chartex" xmlns:cx8="http://schemas.microsoft.com/office/drawing/2016/5/14/chartex" xmlns:mc="http://schemas.openxmlformats.org/markup-compatibility/2006" xmlns:aink="http://schemas.microsoft.com/office/drawing/2016/ink" xmlns:am3d="http://schemas.microsoft.com/office/drawing/2017/model3d" xmlns:o="urn:schemas-microsoft-com:office:office" xmlns:r="http://schemas.openxmlformats.org/officeDocument/2006/relationships" xmlns:m="http://schemas.openxmlformats.org/officeDocument/2006/math" xmlns:v="urn:schemas-microsoft-com:vml" xmlns:wp14="http://schemas.microsoft.com/office/word/2010/wordprocessingDrawing" xmlns:wp="http://schemas.openxmlformats.org/drawingml/2006/wordprocessingDrawing" xmlns:w10="urn:schemas-microsoft-com:office:word" xmlns:w="http://schemas.openxmlformats.org/wordprocessingml/2006/main" xmlns:w14="http://schemas.microsoft.com/office/word/2010/wordml" xmlns:w15="http://schemas.microsoft.com/office/word/2012/wordml" xmlns:w16cex="http://schemas.microsoft.com/office/word/2018/wordml/cex" xmlns:w16cid="http://schemas.microsoft.com/office/word/2016/wordml/cid" xmlns:w16="http://schemas.microsoft.com/office/word/2018/wordml" xmlns:w16sdtdh="http://schemas.microsoft.com/office/word/2020/wordml/sdtdatahash" xmlns:w16se="http://schemas.microsoft.com/office/word/2015/wordml/symex" xmlns:wpg="http://schemas.microsoft.com/office/word/2010/wordprocessingGroup" xmlns:wpi="http://schemas.microsoft.com/office/word/2010/wordprocessingInk" xmlns:wne="http://schemas.microsoft.com/office/word/2006/wordml" xmlns:wps="http://schemas.microsoft.com/office/word/2010/wordprocessingShape" mc:Ignorable="w14 w15 w16se w16cid w16 w16cex w16sdtdh wp14">
+  <w:endnote w:type="separator" w:id="-1">
+    <w:p>
+      <w:r>
+        <w:separator/>
+      </w:r>
+    </w:p>
+  </w:endnote>
+  <w:endnote w:type="continuationSeparator" w:id="0">
+    <w:p>
+      <w:r>
+        <w:continuationSeparator/>
+      </w:r>
+    </w:p>
+  </w:endnote>
+</w:endnotes>
+</file>
+
+<file path=word/footnotes.xml><?xml version="1.0" encoding="utf-8"?>
+<w:footnotes xmlns:wpc="http://schemas.microsoft.com/office/word/2010/wordprocessingCanvas" xmlns:cx="http://schemas.microsoft.com/office/drawing/2014/chartex" xmlns:cx1="http://schemas.microsoft.com/office/drawing/2015/9/8/chartex" xmlns:cx2="http://schemas.microsoft.com/office/drawing/2015/10/21/chartex" xmlns:cx3="http://schemas.microsoft.com/office/drawing/2016/5/9/chartex" xmlns:cx4="http://schemas.microsoft.com/office/drawing/2016/5/10/chartex" xmlns:cx5="http://schemas.microsoft.com/office/drawing/2016/5/11/chartex" xmlns:cx6="http://schemas.microsoft.com/office/drawing/2016/5/12/chartex" xmlns:cx7="http://schemas.microsoft.com/office/drawing/2016/5/13/chartex" xmlns:cx8="http://schemas.microsoft.com/office/drawing/2016/5/14/chartex" xmlns:mc="http://schemas.openxmlformats.org/markup-compatibility/2006" xmlns:aink="http://schemas.microsoft.com/office/drawing/2016/ink" xmlns:am3d="http://schemas.microsoft.com/office/drawing/2017/model3d" xmlns:o="urn:schemas-microsoft-com:office:office" xmlns:r="http://schemas.openxmlformats.org/officeDocument/2006/relationships" xmlns:m="http://schemas.openxmlformats.org/officeDocument/2006/math" xmlns:v="urn:schemas-microsoft-com:vml" xmlns:wp14="http://schemas.microsoft.com/office/word/2010/wordprocessingDrawing" xmlns:wp="http://schemas.openxmlformats.org/drawingml/2006/wordprocessingDrawing" xmlns:w10="urn:schemas-microsoft-com:office:word" xmlns:w="http://schemas.openxmlformats.org/wordprocessingml/2006/main" xmlns:w14="http://schemas.microsoft.com/office/word/2010/wordml" xmlns:w15="http://schemas.microsoft.com/office/word/2012/wordml" xmlns:w16cex="http://schemas.microsoft.com/office/word/2018/wordml/cex" xmlns:w16cid="http://schemas.microsoft.com/office/word/2016/wordml/cid" xmlns:w16="http://schemas.microsoft.com/office/word/2018/wordml" xmlns:w16sdtdh="http://schemas.microsoft.com/office/word/2020/wordml/sdtdatahash" xmlns:w16se="http://schemas.microsoft.com/office/word/2015/wordml/symex" xmlns:wpg="http://schemas.microsoft.com/office/word/2010/wordprocessingGroup" xmlns:wpi="http://schemas.microsoft.com/office/word/2010/wordprocessingInk" xmlns:wne="http://schemas.microsoft.com/office/word/2006/wordml" xmlns:wps="http://schemas.microsoft.com/office/word/2010/wordprocessingShape" mc:Ignorable="w14 w15 w16se w16cid w16 w16cex w16sdtdh wp14">
+  <w:footnote w:type="separator" w:id="-1">
+    <w:p>
+      <w:r>
+        <w:separator/>
+      </w:r>
+    </w:p>
+  </w:footnote>
+  <w:footnote w:type="continuationSeparator" w:id="0">
+    <w:p>
+      <w:r>
+        <w:continuationSeparator/>
+      </w:r>
+    </w:p>
+  </w:footnote>
+</w:footnotes>
 </file>
 
 <file path=word/styles.xml><?xml version="1.0" encoding="utf-8"?>
@@ -4146,6 +4204,71 @@
     <w:semiHidden/>
     <w:unhideWhenUsed/>
   </w:style>
+  <w:style w:type="paragraph" w:styleId="a3">
+    <w:name w:val="header"/>
+    <w:basedOn w:val="a"/>
+    <w:link w:val="a4"/>
+    <w:uiPriority w:val="99"/>
+    <w:unhideWhenUsed/>
+    <w:rsid w:val="00C54242"/>
+    <w:pPr>
+      <w:pBdr>
+        <w:bottom w:val="single" w:sz="6" w:space="1" w:color="auto"/>
+      </w:pBdr>
+      <w:tabs>
+        <w:tab w:val="center" w:pos="4153"/>
+        <w:tab w:val="right" w:pos="8306"/>
+      </w:tabs>
+      <w:snapToGrid w:val="0"/>
+      <w:jc w:val="center"/>
+    </w:pPr>
+    <w:rPr>
+      <w:sz w:val="18"/>
+      <w:szCs w:val="18"/>
+    </w:rPr>
+  </w:style>
+  <w:style w:type="character" w:customStyle="1" w:styleId="a4">
+    <w:name w:val="页眉 字符"/>
+    <w:basedOn w:val="a0"/>
+    <w:link w:val="a3"/>
+    <w:uiPriority w:val="99"/>
+    <w:rsid w:val="00C54242"/>
+    <w:rPr>
+      <w:sz w:val="18"/>
+      <w:szCs w:val="18"/>
+    </w:rPr>
+  </w:style>
+  <w:style w:type="paragraph" w:styleId="a5">
+    <w:name w:val="footer"/>
+    <w:basedOn w:val="a"/>
+    <w:link w:val="a6"/>
+    <w:uiPriority w:val="99"/>
+    <w:unhideWhenUsed/>
+    <w:rsid w:val="00C54242"/>
+    <w:pPr>
+      <w:tabs>
+        <w:tab w:val="center" w:pos="4153"/>
+        <w:tab w:val="right" w:pos="8306"/>
+      </w:tabs>
+      <w:snapToGrid w:val="0"/>
+      <w:jc w:val="left"/>
+    </w:pPr>
+    <w:rPr>
+      <w:sz w:val="18"/>
+      <w:szCs w:val="18"/>
+    </w:rPr>
+  </w:style>
+  <w:style w:type="character" w:customStyle="1" w:styleId="a6">
+    <w:name w:val="页脚 字符"/>
+    <w:basedOn w:val="a0"/>
+    <w:link w:val="a5"/>
+    <w:uiPriority w:val="99"/>
+    <w:rsid w:val="00C54242"/>
+    <w:rPr>
+      <w:sz w:val="18"/>
+      <w:szCs w:val="18"/>
+    </w:rPr>
+  </w:style>
 </w:styles>
 </file>
 

--- a/5.docx
+++ b/5.docx
@@ -129,27 +129,15 @@
           <w:szCs w:val="23"/>
         </w:rPr>
       </w:pPr>
-      <w:proofErr w:type="gramStart"/>
-      <w:r>
-        <w:rPr>
-          <w:rFonts w:ascii="MicrosoftYaHei" w:eastAsia="MicrosoftYaHei" w:cs="MicrosoftYaHei" w:hint="eastAsia"/>
-          <w:color w:val="333333"/>
-          <w:kern w:val="0"/>
-          <w:sz w:val="23"/>
-          <w:szCs w:val="23"/>
-        </w:rPr>
-        <w:t xml:space="preserve">姓　　</w:t>
-      </w:r>
-      <w:proofErr w:type="gramEnd"/>
-      <w:r>
-        <w:rPr>
-          <w:rFonts w:ascii="MicrosoftYaHei" w:eastAsia="MicrosoftYaHei" w:cs="MicrosoftYaHei" w:hint="eastAsia"/>
-          <w:color w:val="333333"/>
-          <w:kern w:val="0"/>
-          <w:sz w:val="23"/>
-          <w:szCs w:val="23"/>
-        </w:rPr>
-        <w:t>名：</w:t>
+      <w:r>
+        <w:rPr>
+          <w:rFonts w:ascii="MicrosoftYaHei" w:eastAsia="MicrosoftYaHei" w:cs="MicrosoftYaHei" w:hint="eastAsia"/>
+          <w:color w:val="333333"/>
+          <w:kern w:val="0"/>
+          <w:sz w:val="23"/>
+          <w:szCs w:val="23"/>
+        </w:rPr>
+        <w:t>姓　　名：</w:t>
       </w:r>
       <w:r>
         <w:rPr>
@@ -161,7 +149,6 @@
         </w:rPr>
         <w:t xml:space="preserve"> </w:t>
       </w:r>
-      <w:proofErr w:type="gramStart"/>
       <w:r>
         <w:rPr>
           <w:rFonts w:ascii="MicrosoftYaHei" w:eastAsia="MicrosoftYaHei" w:cs="MicrosoftYaHei" w:hint="eastAsia"/>
@@ -172,7 +159,6 @@
         </w:rPr>
         <w:t>麻强</w:t>
       </w:r>
-      <w:proofErr w:type="gramEnd"/>
       <w:r>
         <w:rPr>
           <w:rFonts w:ascii="MicrosoftYaHei" w:eastAsia="MicrosoftYaHei" w:cs="MicrosoftYaHei" w:hint="eastAsia"/>
@@ -323,27 +309,15 @@
         </w:rPr>
         <w:t xml:space="preserve"> 15712901631 </w:t>
       </w:r>
-      <w:proofErr w:type="gramStart"/>
-      <w:r>
-        <w:rPr>
-          <w:rFonts w:ascii="MicrosoftYaHei" w:eastAsia="MicrosoftYaHei" w:cs="MicrosoftYaHei" w:hint="eastAsia"/>
-          <w:color w:val="333333"/>
-          <w:kern w:val="0"/>
-          <w:sz w:val="23"/>
-          <w:szCs w:val="23"/>
-        </w:rPr>
-        <w:t xml:space="preserve">邮　　</w:t>
-      </w:r>
-      <w:proofErr w:type="gramEnd"/>
-      <w:r>
-        <w:rPr>
-          <w:rFonts w:ascii="MicrosoftYaHei" w:eastAsia="MicrosoftYaHei" w:cs="MicrosoftYaHei" w:hint="eastAsia"/>
-          <w:color w:val="333333"/>
-          <w:kern w:val="0"/>
-          <w:sz w:val="23"/>
-          <w:szCs w:val="23"/>
-        </w:rPr>
-        <w:t>箱：</w:t>
+      <w:r>
+        <w:rPr>
+          <w:rFonts w:ascii="MicrosoftYaHei" w:eastAsia="MicrosoftYaHei" w:cs="MicrosoftYaHei" w:hint="eastAsia"/>
+          <w:color w:val="333333"/>
+          <w:kern w:val="0"/>
+          <w:sz w:val="23"/>
+          <w:szCs w:val="23"/>
+        </w:rPr>
+        <w:t>邮　　箱：</w:t>
       </w:r>
       <w:r>
         <w:rPr>
@@ -535,7 +509,6 @@
         </w:rPr>
         <w:t xml:space="preserve">2020-11 ~ 2021-02 </w:t>
       </w:r>
-      <w:proofErr w:type="gramStart"/>
       <w:r>
         <w:rPr>
           <w:rFonts w:ascii="MicrosoftYaHei" w:eastAsia="MicrosoftYaHei" w:cs="MicrosoftYaHei" w:hint="eastAsia"/>
@@ -546,7 +519,6 @@
         </w:rPr>
         <w:t>美团</w:t>
       </w:r>
-      <w:proofErr w:type="gramEnd"/>
       <w:r>
         <w:rPr>
           <w:rFonts w:ascii="MicrosoftYaHei" w:eastAsia="MicrosoftYaHei" w:cs="MicrosoftYaHei"/>
@@ -610,29 +582,7 @@
           <w:sz w:val="23"/>
           <w:szCs w:val="23"/>
         </w:rPr>
-        <w:t>项目背景：为了提高公司各部门算法同学的开发效率，</w:t>
-      </w:r>
-      <w:proofErr w:type="gramStart"/>
-      <w:r>
-        <w:rPr>
-          <w:rFonts w:ascii="MicrosoftYaHei" w:eastAsia="MicrosoftYaHei" w:cs="MicrosoftYaHei" w:hint="eastAsia"/>
-          <w:color w:val="333333"/>
-          <w:kern w:val="0"/>
-          <w:sz w:val="23"/>
-          <w:szCs w:val="23"/>
-        </w:rPr>
-        <w:t>美团成立</w:t>
-      </w:r>
-      <w:proofErr w:type="gramEnd"/>
-      <w:r>
-        <w:rPr>
-          <w:rFonts w:ascii="MicrosoftYaHei" w:eastAsia="MicrosoftYaHei" w:cs="MicrosoftYaHei" w:hint="eastAsia"/>
-          <w:color w:val="333333"/>
-          <w:kern w:val="0"/>
-          <w:sz w:val="23"/>
-          <w:szCs w:val="23"/>
-        </w:rPr>
-        <w:t>了机器学习系统研发部门，其核心功能</w:t>
+        <w:t>项目背景：为了提高公司各部门算法同学的开发效率，美团成立了机器学习系统研发部门，其核心功能</w:t>
       </w:r>
     </w:p>
     <w:p>
@@ -704,7 +654,6 @@
         </w:rPr>
         <w:t>项目技术：</w:t>
       </w:r>
-      <w:proofErr w:type="spellStart"/>
       <w:r>
         <w:rPr>
           <w:rFonts w:ascii="MicrosoftYaHei" w:eastAsia="MicrosoftYaHei" w:cs="MicrosoftYaHei"/>
@@ -715,7 +664,6 @@
         </w:rPr>
         <w:t>JavaWeb</w:t>
       </w:r>
-      <w:proofErr w:type="spellEnd"/>
       <w:r>
         <w:rPr>
           <w:rFonts w:ascii="MicrosoftYaHei" w:eastAsia="MicrosoftYaHei" w:cs="MicrosoftYaHei" w:hint="eastAsia"/>
@@ -726,7 +674,6 @@
         </w:rPr>
         <w:t>（</w:t>
       </w:r>
-      <w:proofErr w:type="spellStart"/>
       <w:r>
         <w:rPr>
           <w:rFonts w:ascii="MicrosoftYaHei" w:eastAsia="MicrosoftYaHei" w:cs="MicrosoftYaHei"/>
@@ -737,7 +684,6 @@
         </w:rPr>
         <w:t>SpringBoot</w:t>
       </w:r>
-      <w:proofErr w:type="spellEnd"/>
       <w:r>
         <w:rPr>
           <w:rFonts w:ascii="MicrosoftYaHei" w:eastAsia="MicrosoftYaHei" w:cs="MicrosoftYaHei" w:hint="eastAsia"/>
@@ -748,7 +694,6 @@
         </w:rPr>
         <w:t>、</w:t>
       </w:r>
-      <w:proofErr w:type="spellStart"/>
       <w:r>
         <w:rPr>
           <w:rFonts w:ascii="MicrosoftYaHei" w:eastAsia="MicrosoftYaHei" w:cs="MicrosoftYaHei"/>
@@ -759,7 +704,6 @@
         </w:rPr>
         <w:t>MyBatis</w:t>
       </w:r>
-      <w:proofErr w:type="spellEnd"/>
       <w:r>
         <w:rPr>
           <w:rFonts w:ascii="MicrosoftYaHei" w:eastAsia="MicrosoftYaHei" w:cs="MicrosoftYaHei" w:hint="eastAsia"/>
@@ -853,51 +797,7 @@
           <w:sz w:val="23"/>
           <w:szCs w:val="23"/>
         </w:rPr>
-        <w:t>：可视化建模系统研发，在</w:t>
-      </w:r>
-      <w:proofErr w:type="gramStart"/>
-      <w:r>
-        <w:rPr>
-          <w:rFonts w:ascii="MicrosoftYaHei" w:eastAsia="MicrosoftYaHei" w:cs="MicrosoftYaHei" w:hint="eastAsia"/>
-          <w:color w:val="333333"/>
-          <w:kern w:val="0"/>
-          <w:sz w:val="23"/>
-          <w:szCs w:val="23"/>
-        </w:rPr>
-        <w:t>图学习</w:t>
-      </w:r>
-      <w:proofErr w:type="gramEnd"/>
-      <w:r>
-        <w:rPr>
-          <w:rFonts w:ascii="MicrosoftYaHei" w:eastAsia="MicrosoftYaHei" w:cs="MicrosoftYaHei" w:hint="eastAsia"/>
-          <w:color w:val="333333"/>
-          <w:kern w:val="0"/>
-          <w:sz w:val="23"/>
-          <w:szCs w:val="23"/>
-        </w:rPr>
-        <w:t>平台中</w:t>
-      </w:r>
-      <w:proofErr w:type="gramStart"/>
-      <w:r>
-        <w:rPr>
-          <w:rFonts w:ascii="MicrosoftYaHei" w:eastAsia="MicrosoftYaHei" w:cs="MicrosoftYaHei" w:hint="eastAsia"/>
-          <w:color w:val="333333"/>
-          <w:kern w:val="0"/>
-          <w:sz w:val="23"/>
-          <w:szCs w:val="23"/>
-        </w:rPr>
-        <w:t>搭建树</w:t>
-      </w:r>
-      <w:proofErr w:type="gramEnd"/>
-      <w:r>
-        <w:rPr>
-          <w:rFonts w:ascii="MicrosoftYaHei" w:eastAsia="MicrosoftYaHei" w:cs="MicrosoftYaHei" w:hint="eastAsia"/>
-          <w:color w:val="333333"/>
-          <w:kern w:val="0"/>
-          <w:sz w:val="23"/>
-          <w:szCs w:val="23"/>
-        </w:rPr>
-        <w:t>模型应用场景，对模板管理功能进行研发工</w:t>
+        <w:t>：可视化建模系统研发，在图学习平台中搭建树模型应用场景，对模板管理功能进行研发工</w:t>
       </w:r>
     </w:p>
     <w:p>
@@ -1067,29 +967,7 @@
           <w:sz w:val="24"/>
           <w:szCs w:val="24"/>
         </w:rPr>
-        <w:t>青松背单词（</w:t>
-      </w:r>
-      <w:proofErr w:type="gramStart"/>
-      <w:r>
-        <w:rPr>
-          <w:rFonts w:ascii="MicrosoftYaHei" w:eastAsia="MicrosoftYaHei" w:cs="MicrosoftYaHei" w:hint="eastAsia"/>
-          <w:color w:val="333333"/>
-          <w:kern w:val="0"/>
-          <w:sz w:val="24"/>
-          <w:szCs w:val="24"/>
-        </w:rPr>
-        <w:t>全国微信小</w:t>
-      </w:r>
-      <w:proofErr w:type="gramEnd"/>
-      <w:r>
-        <w:rPr>
-          <w:rFonts w:ascii="MicrosoftYaHei" w:eastAsia="MicrosoftYaHei" w:cs="MicrosoftYaHei" w:hint="eastAsia"/>
-          <w:color w:val="333333"/>
-          <w:kern w:val="0"/>
-          <w:sz w:val="24"/>
-          <w:szCs w:val="24"/>
-        </w:rPr>
-        <w:t>程序大赛项目）</w:t>
+        <w:t>青松背单词（全国微信小程序大赛项目）</w:t>
       </w:r>
       <w:r>
         <w:rPr>
@@ -1215,29 +1093,7 @@
           <w:sz w:val="23"/>
           <w:szCs w:val="23"/>
         </w:rPr>
-        <w:t>及上线，该项目最终获得</w:t>
-      </w:r>
-      <w:proofErr w:type="gramStart"/>
-      <w:r>
-        <w:rPr>
-          <w:rFonts w:ascii="MicrosoftYaHei" w:eastAsia="MicrosoftYaHei" w:cs="MicrosoftYaHei" w:hint="eastAsia"/>
-          <w:color w:val="333333"/>
-          <w:kern w:val="0"/>
-          <w:sz w:val="23"/>
-          <w:szCs w:val="23"/>
-        </w:rPr>
-        <w:t>了腾讯举办的微信</w:t>
-      </w:r>
-      <w:proofErr w:type="gramEnd"/>
-      <w:r>
-        <w:rPr>
-          <w:rFonts w:ascii="MicrosoftYaHei" w:eastAsia="MicrosoftYaHei" w:cs="MicrosoftYaHei" w:hint="eastAsia"/>
-          <w:color w:val="333333"/>
-          <w:kern w:val="0"/>
-          <w:sz w:val="23"/>
-          <w:szCs w:val="23"/>
-        </w:rPr>
-        <w:t>小程序应用开发赛的全国一等奖。</w:t>
+        <w:t>及上线，该项目最终获得了腾讯举办的微信小程序应用开发赛的全国一等奖。</w:t>
       </w:r>
     </w:p>
     <w:p>
@@ -1272,29 +1128,7 @@
           <w:sz w:val="23"/>
           <w:szCs w:val="23"/>
         </w:rPr>
-        <w:t>产品设计：融入艾宾</w:t>
-      </w:r>
-      <w:proofErr w:type="gramStart"/>
-      <w:r>
-        <w:rPr>
-          <w:rFonts w:ascii="MicrosoftYaHei" w:eastAsia="MicrosoftYaHei" w:cs="MicrosoftYaHei" w:hint="eastAsia"/>
-          <w:color w:val="333333"/>
-          <w:kern w:val="0"/>
-          <w:sz w:val="23"/>
-          <w:szCs w:val="23"/>
-        </w:rPr>
-        <w:t>浩</w:t>
-      </w:r>
-      <w:proofErr w:type="gramEnd"/>
-      <w:r>
-        <w:rPr>
-          <w:rFonts w:ascii="MicrosoftYaHei" w:eastAsia="MicrosoftYaHei" w:cs="MicrosoftYaHei" w:hint="eastAsia"/>
-          <w:color w:val="333333"/>
-          <w:kern w:val="0"/>
-          <w:sz w:val="23"/>
-          <w:szCs w:val="23"/>
-        </w:rPr>
-        <w:t>斯遗忘曲线理论；实现对单词的遮罩；帮助用户短时间完成海量单词记忆；</w:t>
+        <w:t>产品设计：融入艾宾浩斯遗忘曲线理论；实现对单词的遮罩；帮助用户短时间完成海量单词记忆；</w:t>
       </w:r>
     </w:p>
     <w:p>
@@ -1351,27 +1185,15 @@
         </w:rPr>
         <w:t>设计页面；</w:t>
       </w:r>
-      <w:proofErr w:type="spellStart"/>
-      <w:r>
-        <w:rPr>
-          <w:rFonts w:ascii="MicrosoftYaHei" w:eastAsia="MicrosoftYaHei" w:cs="MicrosoftYaHei"/>
-          <w:color w:val="333333"/>
-          <w:kern w:val="0"/>
-          <w:sz w:val="23"/>
-          <w:szCs w:val="23"/>
-        </w:rPr>
-        <w:t>uni</w:t>
-      </w:r>
-      <w:proofErr w:type="spellEnd"/>
-      <w:r>
-        <w:rPr>
-          <w:rFonts w:ascii="MicrosoftYaHei" w:eastAsia="MicrosoftYaHei" w:cs="MicrosoftYaHei"/>
-          <w:color w:val="333333"/>
-          <w:kern w:val="0"/>
-          <w:sz w:val="23"/>
-          <w:szCs w:val="23"/>
-        </w:rPr>
-        <w:t>-app</w:t>
+      <w:r>
+        <w:rPr>
+          <w:rFonts w:ascii="MicrosoftYaHei" w:eastAsia="MicrosoftYaHei" w:cs="MicrosoftYaHei"/>
+          <w:color w:val="333333"/>
+          <w:kern w:val="0"/>
+          <w:sz w:val="23"/>
+          <w:szCs w:val="23"/>
+        </w:rPr>
+        <w:t>uni-app</w:t>
       </w:r>
       <w:r>
         <w:rPr>
@@ -1393,27 +1215,15 @@
         </w:rPr>
         <w:t>QQ</w:t>
       </w:r>
-      <w:proofErr w:type="gramStart"/>
-      <w:r>
-        <w:rPr>
-          <w:rFonts w:ascii="MicrosoftYaHei" w:eastAsia="MicrosoftYaHei" w:cs="MicrosoftYaHei" w:hint="eastAsia"/>
-          <w:color w:val="333333"/>
-          <w:kern w:val="0"/>
-          <w:sz w:val="23"/>
-          <w:szCs w:val="23"/>
-        </w:rPr>
-        <w:t>及微信两个</w:t>
-      </w:r>
-      <w:proofErr w:type="gramEnd"/>
-      <w:r>
-        <w:rPr>
-          <w:rFonts w:ascii="MicrosoftYaHei" w:eastAsia="MicrosoftYaHei" w:cs="MicrosoftYaHei" w:hint="eastAsia"/>
-          <w:color w:val="333333"/>
-          <w:kern w:val="0"/>
-          <w:sz w:val="23"/>
-          <w:szCs w:val="23"/>
-        </w:rPr>
-        <w:t>版本；</w:t>
+      <w:r>
+        <w:rPr>
+          <w:rFonts w:ascii="MicrosoftYaHei" w:eastAsia="MicrosoftYaHei" w:cs="MicrosoftYaHei" w:hint="eastAsia"/>
+          <w:color w:val="333333"/>
+          <w:kern w:val="0"/>
+          <w:sz w:val="23"/>
+          <w:szCs w:val="23"/>
+        </w:rPr>
+        <w:t>及微信两个版本；</w:t>
       </w:r>
     </w:p>
     <w:p>
@@ -1530,7 +1340,6 @@
         </w:rPr>
         <w:t>后端开发：采取前后端分离的开发方式，使用</w:t>
       </w:r>
-      <w:proofErr w:type="spellStart"/>
       <w:r>
         <w:rPr>
           <w:rFonts w:ascii="MicrosoftYaHei" w:eastAsia="MicrosoftYaHei" w:cs="MicrosoftYaHei"/>
@@ -1541,7 +1350,6 @@
         </w:rPr>
         <w:t>SpringBoot</w:t>
       </w:r>
-      <w:proofErr w:type="spellEnd"/>
       <w:r>
         <w:rPr>
           <w:rFonts w:ascii="MicrosoftYaHei" w:eastAsia="MicrosoftYaHei" w:cs="MicrosoftYaHei" w:hint="eastAsia"/>
@@ -1552,7 +1360,6 @@
         </w:rPr>
         <w:t>和</w:t>
       </w:r>
-      <w:proofErr w:type="spellStart"/>
       <w:r>
         <w:rPr>
           <w:rFonts w:ascii="MicrosoftYaHei" w:eastAsia="MicrosoftYaHei" w:cs="MicrosoftYaHei"/>
@@ -1563,7 +1370,6 @@
         </w:rPr>
         <w:t>Mybatis</w:t>
       </w:r>
-      <w:proofErr w:type="spellEnd"/>
       <w:r>
         <w:rPr>
           <w:rFonts w:ascii="MicrosoftYaHei" w:eastAsia="MicrosoftYaHei" w:cs="MicrosoftYaHei" w:hint="eastAsia"/>
@@ -1642,29 +1448,7 @@
           <w:sz w:val="23"/>
           <w:szCs w:val="23"/>
         </w:rPr>
-        <w:t>取；</w:t>
-      </w:r>
-      <w:proofErr w:type="gramStart"/>
-      <w:r>
-        <w:rPr>
-          <w:rFonts w:ascii="MicrosoftYaHei" w:eastAsia="MicrosoftYaHei" w:cs="MicrosoftYaHei" w:hint="eastAsia"/>
-          <w:color w:val="333333"/>
-          <w:kern w:val="0"/>
-          <w:sz w:val="23"/>
-          <w:szCs w:val="23"/>
-        </w:rPr>
-        <w:t>对爬取</w:t>
-      </w:r>
-      <w:proofErr w:type="gramEnd"/>
-      <w:r>
-        <w:rPr>
-          <w:rFonts w:ascii="MicrosoftYaHei" w:eastAsia="MicrosoftYaHei" w:cs="MicrosoftYaHei" w:hint="eastAsia"/>
-          <w:color w:val="333333"/>
-          <w:kern w:val="0"/>
-          <w:sz w:val="23"/>
-          <w:szCs w:val="23"/>
-        </w:rPr>
-        <w:t>后的单词和相关信息进行归类，清洗后存入</w:t>
+        <w:t>取；对爬取后的单词和相关信息进行归类，清洗后存入</w:t>
       </w:r>
       <w:r>
         <w:rPr>
@@ -1684,29 +1468,7 @@
           <w:sz w:val="23"/>
           <w:szCs w:val="23"/>
         </w:rPr>
-        <w:t>；赛后</w:t>
-      </w:r>
-      <w:proofErr w:type="gramStart"/>
-      <w:r>
-        <w:rPr>
-          <w:rFonts w:ascii="MicrosoftYaHei" w:eastAsia="MicrosoftYaHei" w:cs="MicrosoftYaHei" w:hint="eastAsia"/>
-          <w:color w:val="333333"/>
-          <w:kern w:val="0"/>
-          <w:sz w:val="23"/>
-          <w:szCs w:val="23"/>
-        </w:rPr>
-        <w:t>对之前</w:t>
-      </w:r>
-      <w:proofErr w:type="gramEnd"/>
-      <w:r>
-        <w:rPr>
-          <w:rFonts w:ascii="MicrosoftYaHei" w:eastAsia="MicrosoftYaHei" w:cs="MicrosoftYaHei" w:hint="eastAsia"/>
-          <w:color w:val="333333"/>
-          <w:kern w:val="0"/>
-          <w:sz w:val="23"/>
-          <w:szCs w:val="23"/>
-        </w:rPr>
-        <w:t>的代码进行了重构并优化了</w:t>
+        <w:t>；赛后对之前的代码进行了重构并优化了</w:t>
       </w:r>
     </w:p>
     <w:p>
@@ -1756,66 +1518,32 @@
           <w:sz w:val="23"/>
           <w:szCs w:val="23"/>
         </w:rPr>
-        <w:t>该项目与豆瓣、晋江、</w:t>
-      </w:r>
-      <w:proofErr w:type="gramStart"/>
-      <w:r>
-        <w:rPr>
-          <w:rFonts w:ascii="MicrosoftYaHei" w:eastAsia="MicrosoftYaHei" w:cs="MicrosoftYaHei" w:hint="eastAsia"/>
-          <w:color w:val="333333"/>
-          <w:kern w:val="0"/>
-          <w:sz w:val="23"/>
-          <w:szCs w:val="23"/>
-        </w:rPr>
-        <w:t>掌阅等</w:t>
-      </w:r>
-      <w:proofErr w:type="gramEnd"/>
-      <w:r>
-        <w:rPr>
-          <w:rFonts w:ascii="MicrosoftYaHei" w:eastAsia="MicrosoftYaHei" w:cs="MicrosoftYaHei" w:hint="eastAsia"/>
-          <w:color w:val="333333"/>
-          <w:kern w:val="0"/>
-          <w:sz w:val="23"/>
-          <w:szCs w:val="23"/>
-        </w:rPr>
-        <w:t>网络文学公司进行合作，作为后端开发组长负责监控网络文学数据变动，对网</w:t>
-      </w:r>
-    </w:p>
-    <w:p>
-      <w:pPr>
-        <w:autoSpaceDE w:val="0"/>
-        <w:autoSpaceDN w:val="0"/>
-        <w:adjustRightInd w:val="0"/>
-        <w:jc w:val="left"/>
-        <w:rPr>
-          <w:rFonts w:ascii="MicrosoftYaHei" w:eastAsia="MicrosoftYaHei" w:cs="MicrosoftYaHei"/>
-          <w:color w:val="333333"/>
-          <w:kern w:val="0"/>
-          <w:sz w:val="23"/>
-          <w:szCs w:val="23"/>
-        </w:rPr>
-      </w:pPr>
-      <w:proofErr w:type="gramStart"/>
-      <w:r>
-        <w:rPr>
-          <w:rFonts w:ascii="MicrosoftYaHei" w:eastAsia="MicrosoftYaHei" w:cs="MicrosoftYaHei" w:hint="eastAsia"/>
-          <w:color w:val="333333"/>
-          <w:kern w:val="0"/>
-          <w:sz w:val="23"/>
-          <w:szCs w:val="23"/>
-        </w:rPr>
-        <w:t>络文学</w:t>
-      </w:r>
-      <w:proofErr w:type="gramEnd"/>
-      <w:r>
-        <w:rPr>
-          <w:rFonts w:ascii="MicrosoftYaHei" w:eastAsia="MicrosoftYaHei" w:cs="MicrosoftYaHei" w:hint="eastAsia"/>
-          <w:color w:val="333333"/>
-          <w:kern w:val="0"/>
-          <w:sz w:val="23"/>
-          <w:szCs w:val="23"/>
-        </w:rPr>
-        <w:t>数据进行管理及展示。</w:t>
+        <w:t>该项目与豆瓣、晋江、掌阅等网络文学公司进行合作，作为后端开发组长负责监控网络文学数据变动，对网</w:t>
+      </w:r>
+    </w:p>
+    <w:p>
+      <w:pPr>
+        <w:autoSpaceDE w:val="0"/>
+        <w:autoSpaceDN w:val="0"/>
+        <w:adjustRightInd w:val="0"/>
+        <w:jc w:val="left"/>
+        <w:rPr>
+          <w:rFonts w:ascii="MicrosoftYaHei" w:eastAsia="MicrosoftYaHei" w:cs="MicrosoftYaHei"/>
+          <w:color w:val="333333"/>
+          <w:kern w:val="0"/>
+          <w:sz w:val="23"/>
+          <w:szCs w:val="23"/>
+        </w:rPr>
+      </w:pPr>
+      <w:r>
+        <w:rPr>
+          <w:rFonts w:ascii="MicrosoftYaHei" w:eastAsia="MicrosoftYaHei" w:cs="MicrosoftYaHei" w:hint="eastAsia"/>
+          <w:color w:val="333333"/>
+          <w:kern w:val="0"/>
+          <w:sz w:val="23"/>
+          <w:szCs w:val="23"/>
+        </w:rPr>
+        <w:t>络文学数据进行管理及展示。</w:t>
       </w:r>
     </w:p>
     <w:p>
@@ -1852,7 +1580,6 @@
         </w:rPr>
         <w:t>使用</w:t>
       </w:r>
-      <w:proofErr w:type="spellStart"/>
       <w:r>
         <w:rPr>
           <w:rFonts w:ascii="MicrosoftYaHei" w:eastAsia="MicrosoftYaHei" w:cs="MicrosoftYaHei"/>
@@ -1863,7 +1590,6 @@
         </w:rPr>
         <w:t>SpringAOP</w:t>
       </w:r>
-      <w:proofErr w:type="spellEnd"/>
       <w:r>
         <w:rPr>
           <w:rFonts w:ascii="MicrosoftYaHei" w:eastAsia="MicrosoftYaHei" w:cs="MicrosoftYaHei" w:hint="eastAsia"/>
@@ -2013,29 +1739,7 @@
           <w:sz w:val="23"/>
           <w:szCs w:val="23"/>
         </w:rPr>
-        <w:t>全国</w:t>
-      </w:r>
-      <w:proofErr w:type="gramStart"/>
-      <w:r>
-        <w:rPr>
-          <w:rFonts w:ascii="MicrosoftYaHei" w:eastAsia="MicrosoftYaHei" w:cs="MicrosoftYaHei" w:hint="eastAsia"/>
-          <w:color w:val="333333"/>
-          <w:kern w:val="0"/>
-          <w:sz w:val="23"/>
-          <w:szCs w:val="23"/>
-        </w:rPr>
-        <w:t>高校微信小</w:t>
-      </w:r>
-      <w:proofErr w:type="gramEnd"/>
-      <w:r>
-        <w:rPr>
-          <w:rFonts w:ascii="MicrosoftYaHei" w:eastAsia="MicrosoftYaHei" w:cs="MicrosoftYaHei" w:hint="eastAsia"/>
-          <w:color w:val="333333"/>
-          <w:kern w:val="0"/>
-          <w:sz w:val="23"/>
-          <w:szCs w:val="23"/>
-        </w:rPr>
-        <w:t>程序应用开发赛全国一等奖（国家级）</w:t>
+        <w:t>全国高校微信小程序应用开发赛全国一等奖（国家级）</w:t>
       </w:r>
     </w:p>
     <w:p>
@@ -2395,7 +2099,177 @@
           <w:sz w:val="23"/>
           <w:szCs w:val="23"/>
         </w:rPr>
-        <w:t>全国计算机辅助技术认证应用工程师证书、英语四级</w:t>
+        <w:t>全国计算机辅助技术认证应用工程师证书、</w:t>
+      </w:r>
+      <w:r>
+        <w:rPr>
+          <w:rFonts w:ascii="MicrosoftYaHei" w:eastAsia="MicrosoftYaHei" w:cs="MicrosoftYaHei" w:hint="eastAsia"/>
+          <w:color w:val="333333"/>
+          <w:kern w:val="0"/>
+          <w:sz w:val="23"/>
+          <w:szCs w:val="23"/>
+        </w:rPr>
+        <w:t>2</w:t>
+      </w:r>
+      <w:r>
+        <w:rPr>
+          <w:rFonts w:ascii="MicrosoftYaHei" w:eastAsia="MicrosoftYaHei" w:cs="MicrosoftYaHei"/>
+          <w:color w:val="333333"/>
+          <w:kern w:val="0"/>
+          <w:sz w:val="23"/>
+          <w:szCs w:val="23"/>
+        </w:rPr>
+        <w:t>017</w:t>
+      </w:r>
+      <w:r>
+        <w:rPr>
+          <w:rFonts w:ascii="MicrosoftYaHei" w:eastAsia="MicrosoftYaHei" w:cs="MicrosoftYaHei" w:hint="eastAsia"/>
+          <w:color w:val="333333"/>
+          <w:kern w:val="0"/>
+          <w:sz w:val="23"/>
+          <w:szCs w:val="23"/>
+        </w:rPr>
+        <w:t>年</w:t>
+      </w:r>
+      <w:r>
+        <w:rPr>
+          <w:rFonts w:ascii="MicrosoftYaHei" w:eastAsia="MicrosoftYaHei" w:cs="MicrosoftYaHei" w:hint="eastAsia"/>
+          <w:color w:val="333333"/>
+          <w:kern w:val="0"/>
+          <w:sz w:val="23"/>
+          <w:szCs w:val="23"/>
+        </w:rPr>
+        <w:t>6月</w:t>
+      </w:r>
+      <w:r>
+        <w:rPr>
+          <w:rFonts w:ascii="MicrosoftYaHei" w:eastAsia="MicrosoftYaHei" w:cs="MicrosoftYaHei" w:hint="eastAsia"/>
+          <w:color w:val="333333"/>
+          <w:kern w:val="0"/>
+          <w:sz w:val="23"/>
+          <w:szCs w:val="23"/>
+        </w:rPr>
+        <w:t>英语四级</w:t>
+      </w:r>
+      <w:r>
+        <w:rPr>
+          <w:rFonts w:ascii="MicrosoftYaHei" w:eastAsia="MicrosoftYaHei" w:cs="MicrosoftYaHei" w:hint="eastAsia"/>
+          <w:color w:val="333333"/>
+          <w:kern w:val="0"/>
+          <w:sz w:val="23"/>
+          <w:szCs w:val="23"/>
+        </w:rPr>
+        <w:t>5</w:t>
+      </w:r>
+      <w:r>
+        <w:rPr>
+          <w:rFonts w:ascii="MicrosoftYaHei" w:eastAsia="MicrosoftYaHei" w:cs="MicrosoftYaHei"/>
+          <w:color w:val="333333"/>
+          <w:kern w:val="0"/>
+          <w:sz w:val="23"/>
+          <w:szCs w:val="23"/>
+        </w:rPr>
+        <w:t>25</w:t>
+      </w:r>
+      <w:r>
+        <w:rPr>
+          <w:rFonts w:ascii="MicrosoftYaHei" w:eastAsia="MicrosoftYaHei" w:cs="MicrosoftYaHei" w:hint="eastAsia"/>
+          <w:color w:val="333333"/>
+          <w:kern w:val="0"/>
+          <w:sz w:val="23"/>
+          <w:szCs w:val="23"/>
+        </w:rPr>
+        <w:t>分</w:t>
+      </w:r>
+      <w:r>
+        <w:rPr>
+          <w:rFonts w:ascii="MicrosoftYaHei" w:eastAsia="MicrosoftYaHei" w:cs="MicrosoftYaHei" w:hint="eastAsia"/>
+          <w:color w:val="333333"/>
+          <w:kern w:val="0"/>
+          <w:sz w:val="23"/>
+          <w:szCs w:val="23"/>
+        </w:rPr>
+        <w:t>、</w:t>
+      </w:r>
+      <w:r>
+        <w:rPr>
+          <w:rFonts w:ascii="MicrosoftYaHei" w:eastAsia="MicrosoftYaHei" w:cs="MicrosoftYaHei"/>
+          <w:color w:val="333333"/>
+          <w:kern w:val="0"/>
+          <w:sz w:val="23"/>
+          <w:szCs w:val="23"/>
+        </w:rPr>
+        <w:t>2019</w:t>
+      </w:r>
+      <w:r>
+        <w:rPr>
+          <w:rFonts w:ascii="MicrosoftYaHei" w:eastAsia="MicrosoftYaHei" w:cs="MicrosoftYaHei" w:hint="eastAsia"/>
+          <w:color w:val="333333"/>
+          <w:kern w:val="0"/>
+          <w:sz w:val="23"/>
+          <w:szCs w:val="23"/>
+        </w:rPr>
+        <w:t>年</w:t>
+      </w:r>
+      <w:r>
+        <w:rPr>
+          <w:rFonts w:ascii="MicrosoftYaHei" w:eastAsia="MicrosoftYaHei" w:cs="MicrosoftYaHei" w:hint="eastAsia"/>
+          <w:color w:val="333333"/>
+          <w:kern w:val="0"/>
+          <w:sz w:val="23"/>
+          <w:szCs w:val="23"/>
+        </w:rPr>
+        <w:t>1</w:t>
+      </w:r>
+      <w:r>
+        <w:rPr>
+          <w:rFonts w:ascii="MicrosoftYaHei" w:eastAsia="MicrosoftYaHei" w:cs="MicrosoftYaHei"/>
+          <w:color w:val="333333"/>
+          <w:kern w:val="0"/>
+          <w:sz w:val="23"/>
+          <w:szCs w:val="23"/>
+        </w:rPr>
+        <w:t>2</w:t>
+      </w:r>
+      <w:r>
+        <w:rPr>
+          <w:rFonts w:ascii="MicrosoftYaHei" w:eastAsia="MicrosoftYaHei" w:cs="MicrosoftYaHei" w:hint="eastAsia"/>
+          <w:color w:val="333333"/>
+          <w:kern w:val="0"/>
+          <w:sz w:val="23"/>
+          <w:szCs w:val="23"/>
+        </w:rPr>
+        <w:t>月</w:t>
+      </w:r>
+      <w:r>
+        <w:rPr>
+          <w:rFonts w:ascii="MicrosoftYaHei" w:eastAsia="MicrosoftYaHei" w:cs="MicrosoftYaHei" w:hint="eastAsia"/>
+          <w:color w:val="333333"/>
+          <w:kern w:val="0"/>
+          <w:sz w:val="23"/>
+          <w:szCs w:val="23"/>
+        </w:rPr>
+        <w:t>英语六级6</w:t>
+      </w:r>
+      <w:r>
+        <w:rPr>
+          <w:rFonts w:ascii="MicrosoftYaHei" w:eastAsia="MicrosoftYaHei" w:cs="MicrosoftYaHei"/>
+          <w:color w:val="333333"/>
+          <w:kern w:val="0"/>
+          <w:sz w:val="23"/>
+          <w:szCs w:val="23"/>
+        </w:rPr>
+        <w:t>25</w:t>
+      </w:r>
+      <w:r>
+        <w:rPr>
+          <w:rFonts w:ascii="MicrosoftYaHei" w:eastAsia="MicrosoftYaHei" w:cs="MicrosoftYaHei" w:hint="eastAsia"/>
+          <w:color w:val="333333"/>
+          <w:kern w:val="0"/>
+          <w:sz w:val="23"/>
+          <w:szCs w:val="23"/>
+        </w:rPr>
+        <w:t>分</w:t>
       </w:r>
     </w:p>
     <w:p>
@@ -2617,7 +2491,6 @@
         </w:rPr>
         <w:t>、</w:t>
       </w:r>
-      <w:proofErr w:type="spellStart"/>
       <w:r>
         <w:rPr>
           <w:rFonts w:ascii="MicrosoftYaHei" w:eastAsia="MicrosoftYaHei" w:cs="MicrosoftYaHei"/>
@@ -2628,7 +2501,6 @@
         </w:rPr>
         <w:t>SpringMVC</w:t>
       </w:r>
-      <w:proofErr w:type="spellEnd"/>
       <w:r>
         <w:rPr>
           <w:rFonts w:ascii="MicrosoftYaHei" w:eastAsia="MicrosoftYaHei" w:cs="MicrosoftYaHei" w:hint="eastAsia"/>
@@ -2639,18 +2511,71 @@
         </w:rPr>
         <w:t>、</w:t>
       </w:r>
-      <w:proofErr w:type="spellStart"/>
-      <w:r>
-        <w:rPr>
-          <w:rFonts w:ascii="MicrosoftYaHei" w:eastAsia="MicrosoftYaHei" w:cs="MicrosoftYaHei"/>
-          <w:color w:val="333333"/>
-          <w:kern w:val="0"/>
-          <w:sz w:val="23"/>
-          <w:szCs w:val="23"/>
-        </w:rPr>
-        <w:t>MyBatis</w:t>
-      </w:r>
-      <w:proofErr w:type="spellEnd"/>
+      <w:r>
+        <w:rPr>
+          <w:rFonts w:ascii="MicrosoftYaHei" w:eastAsia="MicrosoftYaHei" w:cs="MicrosoftYaHei"/>
+          <w:color w:val="333333"/>
+          <w:kern w:val="0"/>
+          <w:sz w:val="23"/>
+          <w:szCs w:val="23"/>
+        </w:rPr>
+        <w:t xml:space="preserve">MyBatis </w:t>
+      </w:r>
+      <w:r>
+        <w:rPr>
+          <w:rFonts w:ascii="MicrosoftYaHei" w:eastAsia="MicrosoftYaHei" w:cs="MicrosoftYaHei" w:hint="eastAsia"/>
+          <w:color w:val="333333"/>
+          <w:kern w:val="0"/>
+          <w:sz w:val="23"/>
+          <w:szCs w:val="23"/>
+        </w:rPr>
+        <w:t>等</w:t>
+      </w:r>
+      <w:r>
+        <w:rPr>
+          <w:rFonts w:ascii="MicrosoftYaHei" w:eastAsia="MicrosoftYaHei" w:cs="MicrosoftYaHei"/>
+          <w:color w:val="333333"/>
+          <w:kern w:val="0"/>
+          <w:sz w:val="23"/>
+          <w:szCs w:val="23"/>
+        </w:rPr>
+        <w:t xml:space="preserve"> J2EE </w:t>
+      </w:r>
+      <w:r>
+        <w:rPr>
+          <w:rFonts w:ascii="MicrosoftYaHei" w:eastAsia="MicrosoftYaHei" w:cs="MicrosoftYaHei" w:hint="eastAsia"/>
+          <w:color w:val="333333"/>
+          <w:kern w:val="0"/>
+          <w:sz w:val="23"/>
+          <w:szCs w:val="23"/>
+        </w:rPr>
+        <w:t>框架的使用。</w:t>
+      </w:r>
+    </w:p>
+    <w:p>
+      <w:pPr>
+        <w:autoSpaceDE w:val="0"/>
+        <w:autoSpaceDN w:val="0"/>
+        <w:adjustRightInd w:val="0"/>
+        <w:jc w:val="left"/>
+        <w:rPr>
+          <w:rFonts w:ascii="MicrosoftYaHei" w:eastAsia="MicrosoftYaHei" w:cs="MicrosoftYaHei"/>
+          <w:color w:val="333333"/>
+          <w:kern w:val="0"/>
+          <w:sz w:val="23"/>
+          <w:szCs w:val="23"/>
+        </w:rPr>
+      </w:pPr>
+      <w:r>
+        <w:rPr>
+          <w:rFonts w:ascii="MicrosoftYaHei" w:eastAsia="MicrosoftYaHei" w:cs="MicrosoftYaHei" w:hint="eastAsia"/>
+          <w:color w:val="333333"/>
+          <w:kern w:val="0"/>
+          <w:sz w:val="23"/>
+          <w:szCs w:val="23"/>
+        </w:rPr>
+        <w:t>•</w:t>
+      </w:r>
       <w:r>
         <w:rPr>
           <w:rFonts w:ascii="MicrosoftYaHei" w:eastAsia="MicrosoftYaHei" w:cs="MicrosoftYaHei"/>
@@ -2669,27 +2594,7 @@
           <w:sz w:val="23"/>
           <w:szCs w:val="23"/>
         </w:rPr>
-        <w:t>等</w:t>
-      </w:r>
-      <w:r>
-        <w:rPr>
-          <w:rFonts w:ascii="MicrosoftYaHei" w:eastAsia="MicrosoftYaHei" w:cs="MicrosoftYaHei"/>
-          <w:color w:val="333333"/>
-          <w:kern w:val="0"/>
-          <w:sz w:val="23"/>
-          <w:szCs w:val="23"/>
-        </w:rPr>
-        <w:t xml:space="preserve"> J2EE </w:t>
-      </w:r>
-      <w:r>
-        <w:rPr>
-          <w:rFonts w:ascii="MicrosoftYaHei" w:eastAsia="MicrosoftYaHei" w:cs="MicrosoftYaHei" w:hint="eastAsia"/>
-          <w:color w:val="333333"/>
-          <w:kern w:val="0"/>
-          <w:sz w:val="23"/>
-          <w:szCs w:val="23"/>
-        </w:rPr>
-        <w:t>框架的使用。</w:t>
+        <w:t>了解数据结构与算法、计算机操作系统、计算机网络等基础学科知识与原理。</w:t>
       </w:r>
     </w:p>
     <w:p>
@@ -2734,7 +2639,47 @@
           <w:sz w:val="23"/>
           <w:szCs w:val="23"/>
         </w:rPr>
-        <w:t>了解数据结构与算法、计算机操作系统、计算机网络等基础学科知识与原理。</w:t>
+        <w:t>熟悉</w:t>
+      </w:r>
+      <w:r>
+        <w:rPr>
+          <w:rFonts w:ascii="MicrosoftYaHei" w:eastAsia="MicrosoftYaHei" w:cs="MicrosoftYaHei"/>
+          <w:color w:val="333333"/>
+          <w:kern w:val="0"/>
+          <w:sz w:val="23"/>
+          <w:szCs w:val="23"/>
+        </w:rPr>
+        <w:t xml:space="preserve"> MySQL </w:t>
+      </w:r>
+      <w:r>
+        <w:rPr>
+          <w:rFonts w:ascii="MicrosoftYaHei" w:eastAsia="MicrosoftYaHei" w:cs="MicrosoftYaHei" w:hint="eastAsia"/>
+          <w:color w:val="333333"/>
+          <w:kern w:val="0"/>
+          <w:sz w:val="23"/>
+          <w:szCs w:val="23"/>
+        </w:rPr>
+        <w:t>数据库原理、了解</w:t>
+      </w:r>
+      <w:r>
+        <w:rPr>
+          <w:rFonts w:ascii="MicrosoftYaHei" w:eastAsia="MicrosoftYaHei" w:cs="MicrosoftYaHei"/>
+          <w:color w:val="333333"/>
+          <w:kern w:val="0"/>
+          <w:sz w:val="23"/>
+          <w:szCs w:val="23"/>
+        </w:rPr>
+        <w:t xml:space="preserve"> Redis </w:t>
+      </w:r>
+      <w:r>
+        <w:rPr>
+          <w:rFonts w:ascii="MicrosoftYaHei" w:eastAsia="MicrosoftYaHei" w:cs="MicrosoftYaHei" w:hint="eastAsia"/>
+          <w:color w:val="333333"/>
+          <w:kern w:val="0"/>
+          <w:sz w:val="23"/>
+          <w:szCs w:val="23"/>
+        </w:rPr>
+        <w:t>存储系统，并拥有开发经验。</w:t>
       </w:r>
     </w:p>
     <w:p>
@@ -2779,47 +2724,67 @@
           <w:sz w:val="23"/>
           <w:szCs w:val="23"/>
         </w:rPr>
-        <w:t>熟悉</w:t>
-      </w:r>
-      <w:r>
-        <w:rPr>
-          <w:rFonts w:ascii="MicrosoftYaHei" w:eastAsia="MicrosoftYaHei" w:cs="MicrosoftYaHei"/>
-          <w:color w:val="333333"/>
-          <w:kern w:val="0"/>
-          <w:sz w:val="23"/>
-          <w:szCs w:val="23"/>
-        </w:rPr>
-        <w:t xml:space="preserve"> MySQL </w:t>
-      </w:r>
-      <w:r>
-        <w:rPr>
-          <w:rFonts w:ascii="MicrosoftYaHei" w:eastAsia="MicrosoftYaHei" w:cs="MicrosoftYaHei" w:hint="eastAsia"/>
-          <w:color w:val="333333"/>
-          <w:kern w:val="0"/>
-          <w:sz w:val="23"/>
-          <w:szCs w:val="23"/>
-        </w:rPr>
-        <w:t>数据库原理、了解</w:t>
-      </w:r>
-      <w:r>
-        <w:rPr>
-          <w:rFonts w:ascii="MicrosoftYaHei" w:eastAsia="MicrosoftYaHei" w:cs="MicrosoftYaHei"/>
-          <w:color w:val="333333"/>
-          <w:kern w:val="0"/>
-          <w:sz w:val="23"/>
-          <w:szCs w:val="23"/>
-        </w:rPr>
-        <w:t xml:space="preserve"> Redis </w:t>
-      </w:r>
-      <w:r>
-        <w:rPr>
-          <w:rFonts w:ascii="MicrosoftYaHei" w:eastAsia="MicrosoftYaHei" w:cs="MicrosoftYaHei" w:hint="eastAsia"/>
-          <w:color w:val="333333"/>
-          <w:kern w:val="0"/>
-          <w:sz w:val="23"/>
-          <w:szCs w:val="23"/>
-        </w:rPr>
-        <w:t>存储系统，并拥有开发经验。</w:t>
+        <w:t>熟悉网络编程，了解</w:t>
+      </w:r>
+      <w:r>
+        <w:rPr>
+          <w:rFonts w:ascii="MicrosoftYaHei" w:eastAsia="MicrosoftYaHei" w:cs="MicrosoftYaHei"/>
+          <w:color w:val="333333"/>
+          <w:kern w:val="0"/>
+          <w:sz w:val="23"/>
+          <w:szCs w:val="23"/>
+        </w:rPr>
+        <w:t>Tomcat</w:t>
+      </w:r>
+      <w:r>
+        <w:rPr>
+          <w:rFonts w:ascii="MicrosoftYaHei" w:eastAsia="MicrosoftYaHei" w:cs="MicrosoftYaHei" w:hint="eastAsia"/>
+          <w:color w:val="333333"/>
+          <w:kern w:val="0"/>
+          <w:sz w:val="23"/>
+          <w:szCs w:val="23"/>
+        </w:rPr>
+        <w:t>原理，学习过</w:t>
+      </w:r>
+      <w:r>
+        <w:rPr>
+          <w:rFonts w:ascii="MicrosoftYaHei" w:eastAsia="MicrosoftYaHei" w:cs="MicrosoftYaHei"/>
+          <w:color w:val="333333"/>
+          <w:kern w:val="0"/>
+          <w:sz w:val="23"/>
+          <w:szCs w:val="23"/>
+        </w:rPr>
+        <w:t xml:space="preserve"> Nginx</w:t>
+      </w:r>
+      <w:r>
+        <w:rPr>
+          <w:rFonts w:ascii="MicrosoftYaHei" w:eastAsia="MicrosoftYaHei" w:cs="MicrosoftYaHei" w:hint="eastAsia"/>
+          <w:color w:val="333333"/>
+          <w:kern w:val="0"/>
+          <w:sz w:val="23"/>
+          <w:szCs w:val="23"/>
+        </w:rPr>
+        <w:t>、</w:t>
+      </w:r>
+      <w:r>
+        <w:rPr>
+          <w:rFonts w:ascii="MicrosoftYaHei" w:eastAsia="MicrosoftYaHei" w:cs="MicrosoftYaHei"/>
+          <w:color w:val="333333"/>
+          <w:kern w:val="0"/>
+          <w:sz w:val="23"/>
+          <w:szCs w:val="23"/>
+        </w:rPr>
+        <w:t>Netty</w:t>
+      </w:r>
+      <w:r>
+        <w:rPr>
+          <w:rFonts w:ascii="MicrosoftYaHei" w:eastAsia="MicrosoftYaHei" w:cs="MicrosoftYaHei" w:hint="eastAsia"/>
+          <w:color w:val="333333"/>
+          <w:kern w:val="0"/>
+          <w:sz w:val="23"/>
+          <w:szCs w:val="23"/>
+        </w:rPr>
+        <w:t>等框架。</w:t>
       </w:r>
     </w:p>
     <w:p>
@@ -2864,69 +2829,47 @@
           <w:sz w:val="23"/>
           <w:szCs w:val="23"/>
         </w:rPr>
-        <w:t>熟悉网络编程，了解</w:t>
-      </w:r>
-      <w:r>
-        <w:rPr>
-          <w:rFonts w:ascii="MicrosoftYaHei" w:eastAsia="MicrosoftYaHei" w:cs="MicrosoftYaHei"/>
-          <w:color w:val="333333"/>
-          <w:kern w:val="0"/>
-          <w:sz w:val="23"/>
-          <w:szCs w:val="23"/>
-        </w:rPr>
-        <w:t>Tomcat</w:t>
-      </w:r>
-      <w:r>
-        <w:rPr>
-          <w:rFonts w:ascii="MicrosoftYaHei" w:eastAsia="MicrosoftYaHei" w:cs="MicrosoftYaHei" w:hint="eastAsia"/>
-          <w:color w:val="333333"/>
-          <w:kern w:val="0"/>
-          <w:sz w:val="23"/>
-          <w:szCs w:val="23"/>
-        </w:rPr>
-        <w:t>原理，学习过</w:t>
-      </w:r>
-      <w:r>
-        <w:rPr>
-          <w:rFonts w:ascii="MicrosoftYaHei" w:eastAsia="MicrosoftYaHei" w:cs="MicrosoftYaHei"/>
-          <w:color w:val="333333"/>
-          <w:kern w:val="0"/>
-          <w:sz w:val="23"/>
-          <w:szCs w:val="23"/>
-        </w:rPr>
-        <w:t xml:space="preserve"> Nginx</w:t>
-      </w:r>
-      <w:r>
-        <w:rPr>
-          <w:rFonts w:ascii="MicrosoftYaHei" w:eastAsia="MicrosoftYaHei" w:cs="MicrosoftYaHei" w:hint="eastAsia"/>
-          <w:color w:val="333333"/>
-          <w:kern w:val="0"/>
-          <w:sz w:val="23"/>
-          <w:szCs w:val="23"/>
-        </w:rPr>
-        <w:t>、</w:t>
-      </w:r>
-      <w:proofErr w:type="spellStart"/>
-      <w:r>
-        <w:rPr>
-          <w:rFonts w:ascii="MicrosoftYaHei" w:eastAsia="MicrosoftYaHei" w:cs="MicrosoftYaHei"/>
-          <w:color w:val="333333"/>
-          <w:kern w:val="0"/>
-          <w:sz w:val="23"/>
-          <w:szCs w:val="23"/>
-        </w:rPr>
-        <w:t>Netty</w:t>
-      </w:r>
-      <w:proofErr w:type="spellEnd"/>
-      <w:r>
-        <w:rPr>
-          <w:rFonts w:ascii="MicrosoftYaHei" w:eastAsia="MicrosoftYaHei" w:cs="MicrosoftYaHei" w:hint="eastAsia"/>
-          <w:color w:val="333333"/>
-          <w:kern w:val="0"/>
-          <w:sz w:val="23"/>
-          <w:szCs w:val="23"/>
-        </w:rPr>
-        <w:t>等框架。</w:t>
+        <w:t>拥有团队合作经验，掌握</w:t>
+      </w:r>
+      <w:r>
+        <w:rPr>
+          <w:rFonts w:ascii="MicrosoftYaHei" w:eastAsia="MicrosoftYaHei" w:cs="MicrosoftYaHei"/>
+          <w:color w:val="333333"/>
+          <w:kern w:val="0"/>
+          <w:sz w:val="23"/>
+          <w:szCs w:val="23"/>
+        </w:rPr>
+        <w:t xml:space="preserve"> Git </w:t>
+      </w:r>
+      <w:r>
+        <w:rPr>
+          <w:rFonts w:ascii="MicrosoftYaHei" w:eastAsia="MicrosoftYaHei" w:cs="MicrosoftYaHei" w:hint="eastAsia"/>
+          <w:color w:val="333333"/>
+          <w:kern w:val="0"/>
+          <w:sz w:val="23"/>
+          <w:szCs w:val="23"/>
+        </w:rPr>
+        <w:t>使用，了解</w:t>
+      </w:r>
+      <w:r>
+        <w:rPr>
+          <w:rFonts w:ascii="MicrosoftYaHei" w:eastAsia="MicrosoftYaHei" w:cs="MicrosoftYaHei"/>
+          <w:color w:val="333333"/>
+          <w:kern w:val="0"/>
+          <w:sz w:val="23"/>
+          <w:szCs w:val="23"/>
+        </w:rPr>
+        <w:t xml:space="preserve"> Linux </w:t>
+      </w:r>
+      <w:r>
+        <w:rPr>
+          <w:rFonts w:ascii="MicrosoftYaHei" w:eastAsia="MicrosoftYaHei" w:cs="MicrosoftYaHei" w:hint="eastAsia"/>
+          <w:color w:val="333333"/>
+          <w:kern w:val="0"/>
+          <w:sz w:val="23"/>
+          <w:szCs w:val="23"/>
+        </w:rPr>
+        <w:t>基础命令。</w:t>
       </w:r>
     </w:p>
     <w:p>
@@ -2971,91 +2914,6 @@
           <w:sz w:val="23"/>
           <w:szCs w:val="23"/>
         </w:rPr>
-        <w:t>拥有团队合作经验，掌握</w:t>
-      </w:r>
-      <w:r>
-        <w:rPr>
-          <w:rFonts w:ascii="MicrosoftYaHei" w:eastAsia="MicrosoftYaHei" w:cs="MicrosoftYaHei"/>
-          <w:color w:val="333333"/>
-          <w:kern w:val="0"/>
-          <w:sz w:val="23"/>
-          <w:szCs w:val="23"/>
-        </w:rPr>
-        <w:t xml:space="preserve"> Git </w:t>
-      </w:r>
-      <w:r>
-        <w:rPr>
-          <w:rFonts w:ascii="MicrosoftYaHei" w:eastAsia="MicrosoftYaHei" w:cs="MicrosoftYaHei" w:hint="eastAsia"/>
-          <w:color w:val="333333"/>
-          <w:kern w:val="0"/>
-          <w:sz w:val="23"/>
-          <w:szCs w:val="23"/>
-        </w:rPr>
-        <w:t>使用，了解</w:t>
-      </w:r>
-      <w:r>
-        <w:rPr>
-          <w:rFonts w:ascii="MicrosoftYaHei" w:eastAsia="MicrosoftYaHei" w:cs="MicrosoftYaHei"/>
-          <w:color w:val="333333"/>
-          <w:kern w:val="0"/>
-          <w:sz w:val="23"/>
-          <w:szCs w:val="23"/>
-        </w:rPr>
-        <w:t xml:space="preserve"> Linux </w:t>
-      </w:r>
-      <w:r>
-        <w:rPr>
-          <w:rFonts w:ascii="MicrosoftYaHei" w:eastAsia="MicrosoftYaHei" w:cs="MicrosoftYaHei" w:hint="eastAsia"/>
-          <w:color w:val="333333"/>
-          <w:kern w:val="0"/>
-          <w:sz w:val="23"/>
-          <w:szCs w:val="23"/>
-        </w:rPr>
-        <w:t>基础命令。</w:t>
-      </w:r>
-    </w:p>
-    <w:p>
-      <w:pPr>
-        <w:autoSpaceDE w:val="0"/>
-        <w:autoSpaceDN w:val="0"/>
-        <w:adjustRightInd w:val="0"/>
-        <w:jc w:val="left"/>
-        <w:rPr>
-          <w:rFonts w:ascii="MicrosoftYaHei" w:eastAsia="MicrosoftYaHei" w:cs="MicrosoftYaHei"/>
-          <w:color w:val="333333"/>
-          <w:kern w:val="0"/>
-          <w:sz w:val="23"/>
-          <w:szCs w:val="23"/>
-        </w:rPr>
-      </w:pPr>
-      <w:r>
-        <w:rPr>
-          <w:rFonts w:ascii="MicrosoftYaHei" w:eastAsia="MicrosoftYaHei" w:cs="MicrosoftYaHei" w:hint="eastAsia"/>
-          <w:color w:val="333333"/>
-          <w:kern w:val="0"/>
-          <w:sz w:val="23"/>
-          <w:szCs w:val="23"/>
-        </w:rPr>
-        <w:t>•</w:t>
-      </w:r>
-      <w:r>
-        <w:rPr>
-          <w:rFonts w:ascii="MicrosoftYaHei" w:eastAsia="MicrosoftYaHei" w:cs="MicrosoftYaHei"/>
-          <w:color w:val="333333"/>
-          <w:kern w:val="0"/>
-          <w:sz w:val="23"/>
-          <w:szCs w:val="23"/>
-        </w:rPr>
-        <w:t xml:space="preserve"> </w:t>
-      </w:r>
-      <w:r>
-        <w:rPr>
-          <w:rFonts w:ascii="MicrosoftYaHei" w:eastAsia="MicrosoftYaHei" w:cs="MicrosoftYaHei" w:hint="eastAsia"/>
-          <w:color w:val="333333"/>
-          <w:kern w:val="0"/>
-          <w:sz w:val="23"/>
-          <w:szCs w:val="23"/>
-        </w:rPr>
         <w:t>了解小程序开发，使用过前端</w:t>
       </w:r>
       <w:r>
@@ -3066,29 +2924,7 @@
           <w:sz w:val="23"/>
           <w:szCs w:val="23"/>
         </w:rPr>
-        <w:t xml:space="preserve"> </w:t>
-      </w:r>
-      <w:proofErr w:type="spellStart"/>
-      <w:r>
-        <w:rPr>
-          <w:rFonts w:ascii="MicrosoftYaHei" w:eastAsia="MicrosoftYaHei" w:cs="MicrosoftYaHei"/>
-          <w:color w:val="333333"/>
-          <w:kern w:val="0"/>
-          <w:sz w:val="23"/>
-          <w:szCs w:val="23"/>
-        </w:rPr>
-        <w:t>vue</w:t>
-      </w:r>
-      <w:proofErr w:type="spellEnd"/>
-      <w:r>
-        <w:rPr>
-          <w:rFonts w:ascii="MicrosoftYaHei" w:eastAsia="MicrosoftYaHei" w:cs="MicrosoftYaHei"/>
-          <w:color w:val="333333"/>
-          <w:kern w:val="0"/>
-          <w:sz w:val="23"/>
-          <w:szCs w:val="23"/>
-        </w:rPr>
-        <w:t xml:space="preserve"> </w:t>
+        <w:t xml:space="preserve"> vue </w:t>
       </w:r>
       <w:r>
         <w:rPr>
@@ -3100,27 +2936,15 @@
         </w:rPr>
         <w:t>框架、</w:t>
       </w:r>
-      <w:proofErr w:type="spellStart"/>
-      <w:r>
-        <w:rPr>
-          <w:rFonts w:ascii="MicrosoftYaHei" w:eastAsia="MicrosoftYaHei" w:cs="MicrosoftYaHei"/>
-          <w:color w:val="333333"/>
-          <w:kern w:val="0"/>
-          <w:sz w:val="23"/>
-          <w:szCs w:val="23"/>
-        </w:rPr>
-        <w:t>uni</w:t>
-      </w:r>
-      <w:proofErr w:type="spellEnd"/>
-      <w:r>
-        <w:rPr>
-          <w:rFonts w:ascii="MicrosoftYaHei" w:eastAsia="MicrosoftYaHei" w:cs="MicrosoftYaHei"/>
-          <w:color w:val="333333"/>
-          <w:kern w:val="0"/>
-          <w:sz w:val="23"/>
-          <w:szCs w:val="23"/>
-        </w:rPr>
-        <w:t xml:space="preserve">-app </w:t>
+      <w:r>
+        <w:rPr>
+          <w:rFonts w:ascii="MicrosoftYaHei" w:eastAsia="MicrosoftYaHei" w:cs="MicrosoftYaHei"/>
+          <w:color w:val="333333"/>
+          <w:kern w:val="0"/>
+          <w:sz w:val="23"/>
+          <w:szCs w:val="23"/>
+        </w:rPr>
+        <w:t xml:space="preserve">uni-app </w:t>
       </w:r>
       <w:r>
         <w:rPr>
@@ -3155,6 +2979,7 @@
           <w:sz w:val="24"/>
           <w:szCs w:val="24"/>
         </w:rPr>
+        <w:lastRenderedPageBreak/>
         <w:t>技能特长</w:t>
       </w:r>
     </w:p>
@@ -3180,30 +3005,17 @@
           <w:sz w:val="24"/>
           <w:szCs w:val="24"/>
         </w:rPr>
-        <w:lastRenderedPageBreak/>
         <w:t xml:space="preserve">2018-04 ~ </w:t>
       </w:r>
-      <w:proofErr w:type="gramStart"/>
-      <w:r>
-        <w:rPr>
-          <w:rFonts w:ascii="MicrosoftYaHei" w:eastAsia="MicrosoftYaHei" w:cs="MicrosoftYaHei" w:hint="eastAsia"/>
-          <w:color w:val="333333"/>
-          <w:kern w:val="0"/>
-          <w:sz w:val="24"/>
-          <w:szCs w:val="24"/>
-        </w:rPr>
-        <w:t>至今新</w:t>
-      </w:r>
-      <w:proofErr w:type="gramEnd"/>
-      <w:r>
-        <w:rPr>
-          <w:rFonts w:ascii="MicrosoftYaHei" w:eastAsia="MicrosoftYaHei" w:cs="MicrosoftYaHei" w:hint="eastAsia"/>
-          <w:color w:val="333333"/>
-          <w:kern w:val="0"/>
-          <w:sz w:val="24"/>
-          <w:szCs w:val="24"/>
-        </w:rPr>
-        <w:t>媒体运营号主</w:t>
+      <w:r>
+        <w:rPr>
+          <w:rFonts w:ascii="MicrosoftYaHei" w:eastAsia="MicrosoftYaHei" w:cs="MicrosoftYaHei" w:hint="eastAsia"/>
+          <w:color w:val="333333"/>
+          <w:kern w:val="0"/>
+          <w:sz w:val="24"/>
+          <w:szCs w:val="24"/>
+        </w:rPr>
+        <w:t>至今新媒体运营号主</w:t>
       </w:r>
     </w:p>
     <w:p>
@@ -3483,29 +3295,7 @@
           <w:sz w:val="23"/>
           <w:szCs w:val="23"/>
         </w:rPr>
-        <w:t>热爱编程，曾独立设计制作一款背单词小程序，获得了</w:t>
-      </w:r>
-      <w:proofErr w:type="gramStart"/>
-      <w:r>
-        <w:rPr>
-          <w:rFonts w:ascii="MicrosoftYaHei" w:eastAsia="MicrosoftYaHei" w:cs="MicrosoftYaHei" w:hint="eastAsia"/>
-          <w:color w:val="333333"/>
-          <w:kern w:val="0"/>
-          <w:sz w:val="23"/>
-          <w:szCs w:val="23"/>
-        </w:rPr>
-        <w:t>高校微信小</w:t>
-      </w:r>
-      <w:proofErr w:type="gramEnd"/>
-      <w:r>
-        <w:rPr>
-          <w:rFonts w:ascii="MicrosoftYaHei" w:eastAsia="MicrosoftYaHei" w:cs="MicrosoftYaHei" w:hint="eastAsia"/>
-          <w:color w:val="333333"/>
-          <w:kern w:val="0"/>
-          <w:sz w:val="23"/>
-          <w:szCs w:val="23"/>
-        </w:rPr>
-        <w:t>程序应用开发赛全国一等奖，目前已经在</w:t>
+        <w:t>热爱编程，曾独立设计制作一款背单词小程序，获得了高校微信小程序应用开发赛全国一等奖，目前已经在</w:t>
       </w:r>
     </w:p>
     <w:p>
@@ -3540,29 +3330,7 @@
           <w:sz w:val="23"/>
           <w:szCs w:val="23"/>
         </w:rPr>
-        <w:t>和</w:t>
-      </w:r>
-      <w:proofErr w:type="gramStart"/>
-      <w:r>
-        <w:rPr>
-          <w:rFonts w:ascii="MicrosoftYaHei" w:eastAsia="MicrosoftYaHei" w:cs="MicrosoftYaHei" w:hint="eastAsia"/>
-          <w:color w:val="333333"/>
-          <w:kern w:val="0"/>
-          <w:sz w:val="23"/>
-          <w:szCs w:val="23"/>
-        </w:rPr>
-        <w:t>微信端</w:t>
-      </w:r>
-      <w:proofErr w:type="gramEnd"/>
-      <w:r>
-        <w:rPr>
-          <w:rFonts w:ascii="MicrosoftYaHei" w:eastAsia="MicrosoftYaHei" w:cs="MicrosoftYaHei" w:hint="eastAsia"/>
-          <w:color w:val="333333"/>
-          <w:kern w:val="0"/>
-          <w:sz w:val="23"/>
-          <w:szCs w:val="23"/>
-        </w:rPr>
-        <w:t>上线。在实验室中做过项目负责人，具有团队精神和全局观念，带领小组成员完成过版权保护</w:t>
+        <w:t>和微信端上线。在实验室中做过项目负责人，具有团队精神和全局观念，带领小组成员完成过版权保护</w:t>
       </w:r>
     </w:p>
     <w:p>
@@ -3694,29 +3462,7 @@
           <w:sz w:val="23"/>
           <w:szCs w:val="23"/>
         </w:rPr>
-        <w:t>敲架子鼓轮</w:t>
-      </w:r>
-      <w:proofErr w:type="gramStart"/>
-      <w:r>
-        <w:rPr>
-          <w:rFonts w:ascii="MicrosoftYaHei" w:eastAsia="MicrosoftYaHei" w:cs="MicrosoftYaHei" w:hint="eastAsia"/>
-          <w:color w:val="333333"/>
-          <w:kern w:val="0"/>
-          <w:sz w:val="23"/>
-          <w:szCs w:val="23"/>
-        </w:rPr>
-        <w:t>滑读书</w:t>
-      </w:r>
-      <w:proofErr w:type="gramEnd"/>
-      <w:r>
-        <w:rPr>
-          <w:rFonts w:ascii="MicrosoftYaHei" w:eastAsia="MicrosoftYaHei" w:cs="MicrosoftYaHei" w:hint="eastAsia"/>
-          <w:color w:val="333333"/>
-          <w:kern w:val="0"/>
-          <w:sz w:val="23"/>
-          <w:szCs w:val="23"/>
-        </w:rPr>
-        <w:t>跑步公众号</w:t>
+        <w:t>敲架子鼓轮滑读书跑步公众号</w:t>
       </w:r>
       <w:r>
         <w:rPr>
